--- a/TP4/2/Template 4.2.docx
+++ b/TP4/2/Template 4.2.docx
@@ -1,6 +1,6 @@
 
 <file path=word/document.xml><?xml version="1.0" encoding="utf-8"?>
-<w:document xmlns:wpc="http://schemas.microsoft.com/office/word/2010/wordprocessingCanvas" xmlns:cx="http://schemas.microsoft.com/office/drawing/2014/chartex" xmlns:cx1="http://schemas.microsoft.com/office/drawing/2015/9/8/chartex" xmlns:cx2="http://schemas.microsoft.com/office/drawing/2015/10/21/chartex" xmlns:cx3="http://schemas.microsoft.com/office/drawing/2016/5/9/chartex" xmlns:cx4="http://schemas.microsoft.com/office/drawing/2016/5/10/chartex" xmlns:cx5="http://schemas.microsoft.com/office/drawing/2016/5/11/chartex" xmlns:cx6="http://schemas.microsoft.com/office/drawing/2016/5/12/chartex" xmlns:cx7="http://schemas.microsoft.com/office/drawing/2016/5/13/chartex" xmlns:cx8="http://schemas.microsoft.com/office/drawing/2016/5/14/chartex" xmlns:mc="http://schemas.openxmlformats.org/markup-compatibility/2006" xmlns:aink="http://schemas.microsoft.com/office/drawing/2016/ink" xmlns:am3d="http://schemas.microsoft.com/office/drawing/2017/model3d" xmlns:o="urn:schemas-microsoft-com:office:office" xmlns:r="http://schemas.openxmlformats.org/officeDocument/2006/relationships" xmlns:m="http://schemas.openxmlformats.org/officeDocument/2006/math" xmlns:v="urn:schemas-microsoft-com:vml" xmlns:wp14="http://schemas.microsoft.com/office/word/2010/wordprocessingDrawing" xmlns:wp="http://schemas.openxmlformats.org/drawingml/2006/wordprocessingDrawing" xmlns:w10="urn:schemas-microsoft-com:office:word" xmlns:w="http://schemas.openxmlformats.org/wordprocessingml/2006/main" xmlns:w14="http://schemas.microsoft.com/office/word/2010/wordml" xmlns:w15="http://schemas.microsoft.com/office/word/2012/wordml" xmlns:w16cex="http://schemas.microsoft.com/office/word/2018/wordml/cex" xmlns:w16cid="http://schemas.microsoft.com/office/word/2016/wordml/cid" xmlns:w16="http://schemas.microsoft.com/office/word/2018/wordml" xmlns:w16se="http://schemas.microsoft.com/office/word/2015/wordml/symex" xmlns:wpg="http://schemas.microsoft.com/office/word/2010/wordprocessingGroup" xmlns:wpi="http://schemas.microsoft.com/office/word/2010/wordprocessingInk" xmlns:wne="http://schemas.microsoft.com/office/word/2006/wordml" xmlns:wps="http://schemas.microsoft.com/office/word/2010/wordprocessingShape" mc:Ignorable="w14 w15 w16se w16cid w16 w16cex wp14">
+<w:document xmlns:wpc="http://schemas.microsoft.com/office/word/2010/wordprocessingCanvas" xmlns:cx="http://schemas.microsoft.com/office/drawing/2014/chartex" xmlns:cx1="http://schemas.microsoft.com/office/drawing/2015/9/8/chartex" xmlns:cx2="http://schemas.microsoft.com/office/drawing/2015/10/21/chartex" xmlns:cx3="http://schemas.microsoft.com/office/drawing/2016/5/9/chartex" xmlns:cx4="http://schemas.microsoft.com/office/drawing/2016/5/10/chartex" xmlns:cx5="http://schemas.microsoft.com/office/drawing/2016/5/11/chartex" xmlns:cx6="http://schemas.microsoft.com/office/drawing/2016/5/12/chartex" xmlns:cx7="http://schemas.microsoft.com/office/drawing/2016/5/13/chartex" xmlns:cx8="http://schemas.microsoft.com/office/drawing/2016/5/14/chartex" xmlns:mc="http://schemas.openxmlformats.org/markup-compatibility/2006" xmlns:aink="http://schemas.microsoft.com/office/drawing/2016/ink" xmlns:am3d="http://schemas.microsoft.com/office/drawing/2017/model3d" xmlns:o="urn:schemas-microsoft-com:office:office" xmlns:r="http://schemas.openxmlformats.org/officeDocument/2006/relationships" xmlns:m="http://schemas.openxmlformats.org/officeDocument/2006/math" xmlns:v="urn:schemas-microsoft-com:vml" xmlns:wp14="http://schemas.microsoft.com/office/word/2010/wordprocessingDrawing" xmlns:wp="http://schemas.openxmlformats.org/drawingml/2006/wordprocessingDrawing" xmlns:w10="urn:schemas-microsoft-com:office:word" xmlns:w="http://schemas.openxmlformats.org/wordprocessingml/2006/main" xmlns:w14="http://schemas.microsoft.com/office/word/2010/wordml" xmlns:w15="http://schemas.microsoft.com/office/word/2012/wordml" xmlns:w16cex="http://schemas.microsoft.com/office/word/2018/wordml/cex" xmlns:w16cid="http://schemas.microsoft.com/office/word/2016/wordml/cid" xmlns:w16="http://schemas.microsoft.com/office/word/2018/wordml" xmlns:w16sdtdh="http://schemas.microsoft.com/office/word/2020/wordml/sdtdatahash" xmlns:w16se="http://schemas.microsoft.com/office/word/2015/wordml/symex" xmlns:wpg="http://schemas.microsoft.com/office/word/2010/wordprocessingGroup" xmlns:wpi="http://schemas.microsoft.com/office/word/2010/wordprocessingInk" xmlns:wne="http://schemas.microsoft.com/office/word/2006/wordml" xmlns:wps="http://schemas.microsoft.com/office/word/2010/wordprocessingShape" mc:Ignorable="w14 w15 w16se w16cid w16 w16cex w16sdtdh wp14">
   <w:body>
     <w:p>
       <w:pPr>
@@ -78,7 +78,34 @@
           <w:szCs w:val="20"/>
           <w:lang w:val="pt-PT"/>
         </w:rPr>
-        <w:t>Nome:                                                                                                                    Nº Estudante:</w:t>
+        <w:t>Nome:</w:t>
+      </w:r>
+      <w:r>
+        <w:rPr>
+          <w:rFonts w:cs="Times New Roman"/>
+          <w:sz w:val="20"/>
+          <w:szCs w:val="20"/>
+          <w:lang w:val="pt-PT"/>
+        </w:rPr>
+        <w:t xml:space="preserve"> Tomás Batista Mendes</w:t>
+      </w:r>
+      <w:r>
+        <w:rPr>
+          <w:rFonts w:cs="Times New Roman"/>
+          <w:sz w:val="20"/>
+          <w:szCs w:val="20"/>
+          <w:lang w:val="pt-PT"/>
+        </w:rPr>
+        <w:t xml:space="preserve">                                                                       Nº Estudante:</w:t>
+      </w:r>
+      <w:r>
+        <w:rPr>
+          <w:rFonts w:cs="Times New Roman"/>
+          <w:sz w:val="20"/>
+          <w:szCs w:val="20"/>
+          <w:lang w:val="pt-PT"/>
+        </w:rPr>
+        <w:t xml:space="preserve"> 2019232272</w:t>
       </w:r>
     </w:p>
     <w:p>
@@ -95,7 +122,25 @@
           <w:szCs w:val="20"/>
           <w:lang w:val="pt-PT"/>
         </w:rPr>
-        <w:t xml:space="preserve">TP (inscrição):              </w:t>
+        <w:t xml:space="preserve">TP (inscrição):   </w:t>
+      </w:r>
+      <w:r>
+        <w:rPr>
+          <w:rFonts w:cs="Times New Roman"/>
+          <w:sz w:val="20"/>
+          <w:szCs w:val="20"/>
+          <w:lang w:val="pt-PT"/>
+        </w:rPr>
+        <w:t>2</w:t>
+      </w:r>
+      <w:r>
+        <w:rPr>
+          <w:rFonts w:cs="Times New Roman"/>
+          <w:sz w:val="20"/>
+          <w:szCs w:val="20"/>
+          <w:lang w:val="pt-PT"/>
+        </w:rPr>
+        <w:t xml:space="preserve">           </w:t>
       </w:r>
       <w:r>
         <w:rPr>
@@ -136,7 +181,6 @@
         </w:rPr>
         <w:t xml:space="preserve">no </w:t>
       </w:r>
-      <w:proofErr w:type="spellStart"/>
       <w:r>
         <w:rPr>
           <w:rFonts w:cs="Times New Roman"/>
@@ -145,18 +189,7 @@
           <w:szCs w:val="20"/>
           <w:lang w:val="pt-PT"/>
         </w:rPr>
-        <w:t>Mooshak</w:t>
-      </w:r>
-      <w:proofErr w:type="spellEnd"/>
-      <w:r>
-        <w:rPr>
-          <w:rFonts w:cs="Times New Roman"/>
-          <w:i/>
-          <w:sz w:val="20"/>
-          <w:szCs w:val="20"/>
-          <w:lang w:val="pt-PT"/>
-        </w:rPr>
-        <w:t>:</w:t>
+        <w:t>Mooshak:</w:t>
       </w:r>
     </w:p>
     <w:p>
@@ -173,7 +206,25 @@
           <w:szCs w:val="20"/>
           <w:lang w:val="pt-PT"/>
         </w:rPr>
-        <w:t xml:space="preserve">Nº de horas de trabalho:        </w:t>
+        <w:t xml:space="preserve">Nº de horas de trabalho:    </w:t>
+      </w:r>
+      <w:r>
+        <w:rPr>
+          <w:rFonts w:cs="Times New Roman"/>
+          <w:sz w:val="20"/>
+          <w:szCs w:val="20"/>
+          <w:lang w:val="pt-PT"/>
+        </w:rPr>
+        <w:t>6</w:t>
+      </w:r>
+      <w:r>
+        <w:rPr>
+          <w:rFonts w:cs="Times New Roman"/>
+          <w:sz w:val="20"/>
+          <w:szCs w:val="20"/>
+          <w:lang w:val="pt-PT"/>
+        </w:rPr>
+        <w:t xml:space="preserve">    </w:t>
       </w:r>
       <w:r>
         <w:rPr>
@@ -203,7 +254,25 @@
           <w:szCs w:val="20"/>
           <w:lang w:val="pt-PT"/>
         </w:rPr>
-        <w:t xml:space="preserve">        </w:t>
+        <w:t xml:space="preserve">    </w:t>
+      </w:r>
+      <w:r>
+        <w:rPr>
+          <w:rFonts w:cs="Times New Roman"/>
+          <w:sz w:val="20"/>
+          <w:szCs w:val="20"/>
+          <w:lang w:val="pt-PT"/>
+        </w:rPr>
+        <w:t>0</w:t>
+      </w:r>
+      <w:r>
+        <w:rPr>
+          <w:rFonts w:cs="Times New Roman"/>
+          <w:sz w:val="20"/>
+          <w:szCs w:val="20"/>
+          <w:lang w:val="pt-PT"/>
+        </w:rPr>
+        <w:t xml:space="preserve">    </w:t>
       </w:r>
       <w:r>
         <w:rPr>
@@ -222,7 +291,25 @@
           <w:szCs w:val="20"/>
           <w:lang w:val="pt-PT"/>
         </w:rPr>
-        <w:t xml:space="preserve">        </w:t>
+        <w:t xml:space="preserve">     </w:t>
+      </w:r>
+      <w:r>
+        <w:rPr>
+          <w:rFonts w:cs="Times New Roman"/>
+          <w:sz w:val="20"/>
+          <w:szCs w:val="20"/>
+          <w:lang w:val="pt-PT"/>
+        </w:rPr>
+        <w:t>6</w:t>
+      </w:r>
+      <w:r>
+        <w:rPr>
+          <w:rFonts w:cs="Times New Roman"/>
+          <w:sz w:val="20"/>
+          <w:szCs w:val="20"/>
+          <w:lang w:val="pt-PT"/>
+        </w:rPr>
+        <w:t xml:space="preserve">  </w:t>
       </w:r>
       <w:r>
         <w:rPr>
@@ -420,6 +507,146 @@
       </w:pPr>
       <w:r>
         <w:rPr>
+          <w:noProof/>
+          <w:sz w:val="20"/>
+          <w:szCs w:val="20"/>
+          <w:lang w:val="pt-PT"/>
+        </w:rPr>
+        <w:drawing>
+          <wp:anchor distT="0" distB="0" distL="114300" distR="114300" simplePos="0" relativeHeight="251659264" behindDoc="0" locked="0" layoutInCell="1" allowOverlap="1" wp14:anchorId="3B1CEA79" wp14:editId="2DC3B2D1">
+            <wp:simplePos x="0" y="0"/>
+            <wp:positionH relativeFrom="margin">
+              <wp:posOffset>2725724</wp:posOffset>
+            </wp:positionH>
+            <wp:positionV relativeFrom="paragraph">
+              <wp:posOffset>186690</wp:posOffset>
+            </wp:positionV>
+            <wp:extent cx="3243181" cy="1637731"/>
+            <wp:effectExtent l="0" t="0" r="0" b="635"/>
+            <wp:wrapNone/>
+            <wp:docPr id="2" name="Picture 2"/>
+            <wp:cNvGraphicFramePr>
+              <a:graphicFrameLocks xmlns:a="http://schemas.openxmlformats.org/drawingml/2006/main" noChangeAspect="1"/>
+            </wp:cNvGraphicFramePr>
+            <a:graphic xmlns:a="http://schemas.openxmlformats.org/drawingml/2006/main">
+              <a:graphicData uri="http://schemas.openxmlformats.org/drawingml/2006/picture">
+                <pic:pic xmlns:pic="http://schemas.openxmlformats.org/drawingml/2006/picture">
+                  <pic:nvPicPr>
+                    <pic:cNvPr id="0" name="Picture 2"/>
+                    <pic:cNvPicPr>
+                      <a:picLocks noChangeAspect="1" noChangeArrowheads="1"/>
+                    </pic:cNvPicPr>
+                  </pic:nvPicPr>
+                  <pic:blipFill>
+                    <a:blip r:embed="rId7" cstate="print">
+                      <a:extLst>
+                        <a:ext uri="{28A0092B-C50C-407E-A947-70E740481C1C}">
+                          <a14:useLocalDpi xmlns:a14="http://schemas.microsoft.com/office/drawing/2010/main" val="0"/>
+                        </a:ext>
+                      </a:extLst>
+                    </a:blip>
+                    <a:srcRect/>
+                    <a:stretch>
+                      <a:fillRect/>
+                    </a:stretch>
+                  </pic:blipFill>
+                  <pic:spPr bwMode="auto">
+                    <a:xfrm>
+                      <a:off x="0" y="0"/>
+                      <a:ext cx="3243181" cy="1637731"/>
+                    </a:xfrm>
+                    <a:prstGeom prst="rect">
+                      <a:avLst/>
+                    </a:prstGeom>
+                    <a:noFill/>
+                    <a:ln>
+                      <a:noFill/>
+                    </a:ln>
+                  </pic:spPr>
+                </pic:pic>
+              </a:graphicData>
+            </a:graphic>
+            <wp14:sizeRelH relativeFrom="margin">
+              <wp14:pctWidth>0</wp14:pctWidth>
+            </wp14:sizeRelH>
+            <wp14:sizeRelV relativeFrom="margin">
+              <wp14:pctHeight>0</wp14:pctHeight>
+            </wp14:sizeRelV>
+          </wp:anchor>
+        </w:drawing>
+      </w:r>
+      <w:r>
+        <w:rPr>
+          <w:noProof/>
+          <w:sz w:val="20"/>
+          <w:szCs w:val="20"/>
+          <w:lang w:val="pt-PT"/>
+        </w:rPr>
+        <w:drawing>
+          <wp:anchor distT="0" distB="0" distL="114300" distR="114300" simplePos="0" relativeHeight="251658240" behindDoc="0" locked="0" layoutInCell="1" allowOverlap="1" wp14:anchorId="732A3CCA" wp14:editId="3CDA74BC">
+            <wp:simplePos x="0" y="0"/>
+            <wp:positionH relativeFrom="margin">
+              <wp:posOffset>-501555</wp:posOffset>
+            </wp:positionH>
+            <wp:positionV relativeFrom="paragraph">
+              <wp:posOffset>187534</wp:posOffset>
+            </wp:positionV>
+            <wp:extent cx="3207224" cy="1609744"/>
+            <wp:effectExtent l="0" t="0" r="0" b="0"/>
+            <wp:wrapNone/>
+            <wp:docPr id="1" name="Picture 1"/>
+            <wp:cNvGraphicFramePr>
+              <a:graphicFrameLocks xmlns:a="http://schemas.openxmlformats.org/drawingml/2006/main" noChangeAspect="1"/>
+            </wp:cNvGraphicFramePr>
+            <a:graphic xmlns:a="http://schemas.openxmlformats.org/drawingml/2006/main">
+              <a:graphicData uri="http://schemas.openxmlformats.org/drawingml/2006/picture">
+                <pic:pic xmlns:pic="http://schemas.openxmlformats.org/drawingml/2006/picture">
+                  <pic:nvPicPr>
+                    <pic:cNvPr id="0" name="Picture 1"/>
+                    <pic:cNvPicPr>
+                      <a:picLocks noChangeAspect="1" noChangeArrowheads="1"/>
+                    </pic:cNvPicPr>
+                  </pic:nvPicPr>
+                  <pic:blipFill>
+                    <a:blip r:embed="rId8" cstate="print">
+                      <a:extLst>
+                        <a:ext uri="{28A0092B-C50C-407E-A947-70E740481C1C}">
+                          <a14:useLocalDpi xmlns:a14="http://schemas.microsoft.com/office/drawing/2010/main" val="0"/>
+                        </a:ext>
+                      </a:extLst>
+                    </a:blip>
+                    <a:srcRect/>
+                    <a:stretch>
+                      <a:fillRect/>
+                    </a:stretch>
+                  </pic:blipFill>
+                  <pic:spPr bwMode="auto">
+                    <a:xfrm>
+                      <a:off x="0" y="0"/>
+                      <a:ext cx="3209943" cy="1611109"/>
+                    </a:xfrm>
+                    <a:prstGeom prst="rect">
+                      <a:avLst/>
+                    </a:prstGeom>
+                    <a:noFill/>
+                    <a:ln>
+                      <a:noFill/>
+                    </a:ln>
+                  </pic:spPr>
+                </pic:pic>
+              </a:graphicData>
+            </a:graphic>
+            <wp14:sizeRelH relativeFrom="margin">
+              <wp14:pctWidth>0</wp14:pctWidth>
+            </wp14:sizeRelH>
+            <wp14:sizeRelV relativeFrom="margin">
+              <wp14:pctHeight>0</wp14:pctHeight>
+            </wp14:sizeRelV>
+          </wp:anchor>
+        </w:drawing>
+      </w:r>
+      <w:r>
+        <w:rPr>
           <w:b/>
           <w:bCs/>
           <w:sz w:val="20"/>
@@ -518,6 +745,17 @@
       <w:pPr>
         <w:pStyle w:val="Standard"/>
         <w:spacing w:after="0" w:line="360" w:lineRule="auto"/>
+        <w:rPr>
+          <w:sz w:val="20"/>
+          <w:szCs w:val="20"/>
+          <w:lang w:val="pt-PT"/>
+        </w:rPr>
+      </w:pPr>
+    </w:p>
+    <w:p>
+      <w:pPr>
+        <w:pStyle w:val="Standard"/>
+        <w:spacing w:after="0" w:line="360" w:lineRule="auto"/>
         <w:jc w:val="left"/>
         <w:rPr>
           <w:b/>
@@ -527,6 +765,150 @@
           <w:lang w:val="pt-PT"/>
         </w:rPr>
       </w:pPr>
+      <w:r>
+        <w:rPr>
+          <w:rFonts w:cs="TimesNewRomanPS-BoldMT"/>
+          <w:bCs/>
+          <w:noProof/>
+          <w:sz w:val="20"/>
+          <w:szCs w:val="20"/>
+          <w:lang w:val="pt-PT"/>
+        </w:rPr>
+        <w:drawing>
+          <wp:anchor distT="0" distB="0" distL="114300" distR="114300" simplePos="0" relativeHeight="251661312" behindDoc="0" locked="0" layoutInCell="1" allowOverlap="1" wp14:anchorId="72CFFB44" wp14:editId="466A5B00">
+            <wp:simplePos x="0" y="0"/>
+            <wp:positionH relativeFrom="margin">
+              <wp:posOffset>2862618</wp:posOffset>
+            </wp:positionH>
+            <wp:positionV relativeFrom="paragraph">
+              <wp:posOffset>181676</wp:posOffset>
+            </wp:positionV>
+            <wp:extent cx="3279541" cy="1658203"/>
+            <wp:effectExtent l="0" t="0" r="0" b="0"/>
+            <wp:wrapNone/>
+            <wp:docPr id="4" name="Picture 4"/>
+            <wp:cNvGraphicFramePr>
+              <a:graphicFrameLocks xmlns:a="http://schemas.openxmlformats.org/drawingml/2006/main" noChangeAspect="1"/>
+            </wp:cNvGraphicFramePr>
+            <a:graphic xmlns:a="http://schemas.openxmlformats.org/drawingml/2006/main">
+              <a:graphicData uri="http://schemas.openxmlformats.org/drawingml/2006/picture">
+                <pic:pic xmlns:pic="http://schemas.openxmlformats.org/drawingml/2006/picture">
+                  <pic:nvPicPr>
+                    <pic:cNvPr id="0" name="Picture 4"/>
+                    <pic:cNvPicPr>
+                      <a:picLocks noChangeAspect="1" noChangeArrowheads="1"/>
+                    </pic:cNvPicPr>
+                  </pic:nvPicPr>
+                  <pic:blipFill>
+                    <a:blip r:embed="rId9" cstate="print">
+                      <a:extLst>
+                        <a:ext uri="{28A0092B-C50C-407E-A947-70E740481C1C}">
+                          <a14:useLocalDpi xmlns:a14="http://schemas.microsoft.com/office/drawing/2010/main" val="0"/>
+                        </a:ext>
+                      </a:extLst>
+                    </a:blip>
+                    <a:srcRect/>
+                    <a:stretch>
+                      <a:fillRect/>
+                    </a:stretch>
+                  </pic:blipFill>
+                  <pic:spPr bwMode="auto">
+                    <a:xfrm>
+                      <a:off x="0" y="0"/>
+                      <a:ext cx="3281286" cy="1659085"/>
+                    </a:xfrm>
+                    <a:prstGeom prst="rect">
+                      <a:avLst/>
+                    </a:prstGeom>
+                    <a:noFill/>
+                    <a:ln>
+                      <a:noFill/>
+                    </a:ln>
+                  </pic:spPr>
+                </pic:pic>
+              </a:graphicData>
+            </a:graphic>
+            <wp14:sizeRelH relativeFrom="margin">
+              <wp14:pctWidth>0</wp14:pctWidth>
+            </wp14:sizeRelH>
+            <wp14:sizeRelV relativeFrom="margin">
+              <wp14:pctHeight>0</wp14:pctHeight>
+            </wp14:sizeRelV>
+          </wp:anchor>
+        </w:drawing>
+      </w:r>
+      <w:r>
+        <w:rPr>
+          <w:b/>
+          <w:bCs/>
+          <w:noProof/>
+          <w:sz w:val="20"/>
+          <w:szCs w:val="20"/>
+          <w:lang w:val="pt-PT"/>
+        </w:rPr>
+        <w:drawing>
+          <wp:anchor distT="0" distB="0" distL="114300" distR="114300" simplePos="0" relativeHeight="251660288" behindDoc="0" locked="0" layoutInCell="1" allowOverlap="1" wp14:anchorId="57F6F0C6" wp14:editId="1A5FA28B">
+            <wp:simplePos x="0" y="0"/>
+            <wp:positionH relativeFrom="margin">
+              <wp:posOffset>-610538</wp:posOffset>
+            </wp:positionH>
+            <wp:positionV relativeFrom="paragraph">
+              <wp:posOffset>195106</wp:posOffset>
+            </wp:positionV>
+            <wp:extent cx="3418852" cy="1726442"/>
+            <wp:effectExtent l="0" t="0" r="0" b="7620"/>
+            <wp:wrapNone/>
+            <wp:docPr id="3" name="Picture 3"/>
+            <wp:cNvGraphicFramePr>
+              <a:graphicFrameLocks xmlns:a="http://schemas.openxmlformats.org/drawingml/2006/main" noChangeAspect="1"/>
+            </wp:cNvGraphicFramePr>
+            <a:graphic xmlns:a="http://schemas.openxmlformats.org/drawingml/2006/main">
+              <a:graphicData uri="http://schemas.openxmlformats.org/drawingml/2006/picture">
+                <pic:pic xmlns:pic="http://schemas.openxmlformats.org/drawingml/2006/picture">
+                  <pic:nvPicPr>
+                    <pic:cNvPr id="0" name="Picture 3"/>
+                    <pic:cNvPicPr>
+                      <a:picLocks noChangeAspect="1" noChangeArrowheads="1"/>
+                    </pic:cNvPicPr>
+                  </pic:nvPicPr>
+                  <pic:blipFill>
+                    <a:blip r:embed="rId10" cstate="print">
+                      <a:extLst>
+                        <a:ext uri="{28A0092B-C50C-407E-A947-70E740481C1C}">
+                          <a14:useLocalDpi xmlns:a14="http://schemas.microsoft.com/office/drawing/2010/main" val="0"/>
+                        </a:ext>
+                      </a:extLst>
+                    </a:blip>
+                    <a:srcRect/>
+                    <a:stretch>
+                      <a:fillRect/>
+                    </a:stretch>
+                  </pic:blipFill>
+                  <pic:spPr bwMode="auto">
+                    <a:xfrm>
+                      <a:off x="0" y="0"/>
+                      <a:ext cx="3418852" cy="1726442"/>
+                    </a:xfrm>
+                    <a:prstGeom prst="rect">
+                      <a:avLst/>
+                    </a:prstGeom>
+                    <a:noFill/>
+                    <a:ln>
+                      <a:noFill/>
+                    </a:ln>
+                  </pic:spPr>
+                </pic:pic>
+              </a:graphicData>
+            </a:graphic>
+            <wp14:sizeRelH relativeFrom="margin">
+              <wp14:pctWidth>0</wp14:pctWidth>
+            </wp14:sizeRelH>
+            <wp14:sizeRelV relativeFrom="margin">
+              <wp14:pctHeight>0</wp14:pctHeight>
+            </wp14:sizeRelV>
+          </wp:anchor>
+        </w:drawing>
+      </w:r>
       <w:r>
         <w:rPr>
           <w:b/>
@@ -666,6 +1048,19 @@
     <w:p>
       <w:pPr>
         <w:pStyle w:val="Standard"/>
+        <w:spacing w:after="0" w:line="360" w:lineRule="auto"/>
+        <w:rPr>
+          <w:rFonts w:cs="TimesNewRomanPS-BoldMT"/>
+          <w:bCs/>
+          <w:sz w:val="20"/>
+          <w:szCs w:val="20"/>
+          <w:lang w:val="pt-PT"/>
+        </w:rPr>
+      </w:pPr>
+    </w:p>
+    <w:p>
+      <w:pPr>
+        <w:pStyle w:val="Standard"/>
         <w:spacing w:before="114" w:after="114"/>
         <w:jc w:val="left"/>
         <w:rPr>
@@ -676,6 +1071,853 @@
           <w:lang w:val="pt-PT"/>
         </w:rPr>
       </w:pPr>
+    </w:p>
+    <w:p>
+      <w:pPr>
+        <w:pStyle w:val="Standard"/>
+        <w:spacing w:before="114" w:after="114"/>
+        <w:jc w:val="left"/>
+        <w:rPr>
+          <w:rFonts w:cs="TimesNewRomanPS-BoldMT"/>
+          <w:bCs/>
+          <w:sz w:val="20"/>
+          <w:szCs w:val="20"/>
+          <w:lang w:val="pt-PT"/>
+        </w:rPr>
+      </w:pPr>
+    </w:p>
+    <w:p>
+      <w:pPr>
+        <w:pStyle w:val="Standard"/>
+        <w:spacing w:before="114" w:after="114"/>
+        <w:jc w:val="left"/>
+        <w:rPr>
+          <w:rFonts w:cs="TimesNewRomanPS-BoldMT"/>
+          <w:bCs/>
+          <w:sz w:val="20"/>
+          <w:szCs w:val="20"/>
+          <w:lang w:val="pt-PT"/>
+        </w:rPr>
+      </w:pPr>
+      <w:r>
+        <w:rPr>
+          <w:rFonts w:cs="TimesNewRomanPS-BoldMT"/>
+          <w:b/>
+          <w:noProof/>
+          <w:sz w:val="20"/>
+          <w:szCs w:val="20"/>
+          <w:lang w:val="pt-PT"/>
+        </w:rPr>
+        <mc:AlternateContent>
+          <mc:Choice Requires="wps">
+            <w:drawing>
+              <wp:anchor distT="0" distB="0" distL="114300" distR="114300" simplePos="0" relativeHeight="251662336" behindDoc="0" locked="0" layoutInCell="1" allowOverlap="1" wp14:anchorId="6214F1B9" wp14:editId="3292C6D0">
+                <wp:simplePos x="0" y="0"/>
+                <wp:positionH relativeFrom="margin">
+                  <wp:align>right</wp:align>
+                </wp:positionH>
+                <wp:positionV relativeFrom="paragraph">
+                  <wp:posOffset>178975</wp:posOffset>
+                </wp:positionV>
+                <wp:extent cx="5506871" cy="1658127"/>
+                <wp:effectExtent l="0" t="0" r="0" b="0"/>
+                <wp:wrapNone/>
+                <wp:docPr id="5" name="Text Box 5"/>
+                <wp:cNvGraphicFramePr/>
+                <a:graphic xmlns:a="http://schemas.openxmlformats.org/drawingml/2006/main">
+                  <a:graphicData uri="http://schemas.microsoft.com/office/word/2010/wordprocessingShape">
+                    <wps:wsp>
+                      <wps:cNvSpPr txBox="1"/>
+                      <wps:spPr>
+                        <a:xfrm>
+                          <a:off x="0" y="0"/>
+                          <a:ext cx="5506871" cy="1658127"/>
+                        </a:xfrm>
+                        <a:prstGeom prst="rect">
+                          <a:avLst/>
+                        </a:prstGeom>
+                        <a:solidFill>
+                          <a:schemeClr val="lt1"/>
+                        </a:solidFill>
+                        <a:ln w="6350">
+                          <a:noFill/>
+                        </a:ln>
+                      </wps:spPr>
+                      <wps:txbx>
+                        <w:txbxContent>
+                          <w:p>
+                            <w:pPr>
+                              <w:jc w:val="both"/>
+                              <w:rPr>
+                                <w:sz w:val="20"/>
+                                <w:szCs w:val="20"/>
+                              </w:rPr>
+                            </w:pPr>
+                            <w:r>
+                              <w:rPr>
+                                <w:sz w:val="20"/>
+                                <w:szCs w:val="20"/>
+                              </w:rPr>
+                              <w:t>Tal como esperado, o quick s</w:t>
+                            </w:r>
+                            <w:r>
+                              <w:rPr>
+                                <w:sz w:val="20"/>
+                                <w:szCs w:val="20"/>
+                              </w:rPr>
+                              <w:t xml:space="preserve">ort apresenta tempos de execução muito baixos com uma complexidade O(N log N) e não precisa de mais </w:t>
+                            </w:r>
+                            <w:r>
+                              <w:rPr>
+                                <w:i/>
+                                <w:iCs/>
+                                <w:sz w:val="20"/>
+                                <w:szCs w:val="20"/>
+                              </w:rPr>
+                              <w:t>overhead</w:t>
+                            </w:r>
+                            <w:r>
+                              <w:rPr>
+                                <w:sz w:val="20"/>
+                                <w:szCs w:val="20"/>
+                              </w:rPr>
+                              <w:t xml:space="preserve"> de memória, dando </w:t>
+                            </w:r>
+                            <w:r>
+                              <w:rPr>
+                                <w:i/>
+                                <w:iCs/>
+                                <w:sz w:val="20"/>
+                                <w:szCs w:val="20"/>
+                              </w:rPr>
+                              <w:t>sort</w:t>
+                            </w:r>
+                            <w:r>
+                              <w:rPr>
+                                <w:sz w:val="20"/>
+                                <w:szCs w:val="20"/>
+                              </w:rPr>
+                              <w:t xml:space="preserve"> ao </w:t>
+                            </w:r>
+                            <w:r>
+                              <w:rPr>
+                                <w:i/>
+                                <w:iCs/>
+                                <w:sz w:val="20"/>
+                                <w:szCs w:val="20"/>
+                              </w:rPr>
+                              <w:t>array</w:t>
+                            </w:r>
+                            <w:r>
+                              <w:rPr>
+                                <w:sz w:val="20"/>
+                                <w:szCs w:val="20"/>
+                              </w:rPr>
+                              <w:t xml:space="preserve"> sem ser preciso cópias do mesmo. Na implementação feita deste algoritmo, foi considerado o elemento central de cada </w:t>
+                            </w:r>
+                            <w:r>
+                              <w:rPr>
+                                <w:i/>
+                                <w:iCs/>
+                                <w:sz w:val="20"/>
+                                <w:szCs w:val="20"/>
+                              </w:rPr>
+                              <w:t>sub-array</w:t>
+                            </w:r>
+                            <w:r>
+                              <w:rPr>
+                                <w:sz w:val="20"/>
+                                <w:szCs w:val="20"/>
+                              </w:rPr>
+                              <w:t xml:space="preserve"> como </w:t>
+                            </w:r>
+                            <w:r>
+                              <w:rPr>
+                                <w:i/>
+                                <w:iCs/>
+                                <w:sz w:val="20"/>
+                                <w:szCs w:val="20"/>
+                              </w:rPr>
+                              <w:t xml:space="preserve">pivot </w:t>
+                            </w:r>
+                            <w:r>
+                              <w:rPr>
+                                <w:sz w:val="20"/>
+                                <w:szCs w:val="20"/>
+                              </w:rPr>
+                              <w:t xml:space="preserve">do algoritmo. Como sugerido, foi também implementado um </w:t>
+                            </w:r>
+                            <w:r>
+                              <w:rPr>
+                                <w:i/>
+                                <w:iCs/>
+                                <w:sz w:val="20"/>
+                                <w:szCs w:val="20"/>
+                              </w:rPr>
+                              <w:t>Insertion sort</w:t>
+                            </w:r>
+                            <w:r>
+                              <w:rPr>
+                                <w:i/>
+                                <w:iCs/>
+                                <w:sz w:val="20"/>
+                                <w:szCs w:val="20"/>
+                              </w:rPr>
+                              <w:t xml:space="preserve"> </w:t>
+                            </w:r>
+                            <w:r>
+                              <w:rPr>
+                                <w:sz w:val="20"/>
+                                <w:szCs w:val="20"/>
+                              </w:rPr>
+                              <w:t xml:space="preserve">para “acabar” o trabalho do quick sort, evitando assim muitas chamadas recursivas quando o </w:t>
+                            </w:r>
+                            <w:r>
+                              <w:rPr>
+                                <w:i/>
+                                <w:iCs/>
+                                <w:sz w:val="20"/>
+                                <w:szCs w:val="20"/>
+                              </w:rPr>
+                              <w:t>array</w:t>
+                            </w:r>
+                            <w:r>
+                              <w:rPr>
+                                <w:sz w:val="20"/>
+                                <w:szCs w:val="20"/>
+                              </w:rPr>
+                              <w:t xml:space="preserve"> a dar </w:t>
+                            </w:r>
+                            <w:r>
+                              <w:rPr>
+                                <w:i/>
+                                <w:iCs/>
+                                <w:sz w:val="20"/>
+                                <w:szCs w:val="20"/>
+                              </w:rPr>
+                              <w:t>sort</w:t>
+                            </w:r>
+                            <w:r>
+                              <w:rPr>
+                                <w:sz w:val="20"/>
+                                <w:szCs w:val="20"/>
+                              </w:rPr>
+                              <w:t xml:space="preserve"> já e pequeno. O</w:t>
+                            </w:r>
+                            <w:r>
+                              <w:rPr>
+                                <w:i/>
+                                <w:iCs/>
+                                <w:sz w:val="20"/>
+                                <w:szCs w:val="20"/>
+                              </w:rPr>
+                              <w:t xml:space="preserve"> Insertion sort</w:t>
+                            </w:r>
+                            <w:r>
+                              <w:rPr>
+                                <w:sz w:val="20"/>
+                                <w:szCs w:val="20"/>
+                              </w:rPr>
+                              <w:t xml:space="preserve"> apesar de ter um complexidade O(</w:t>
+                            </w:r>
+                            <m:oMath>
+                              <m:sSup>
+                                <m:sSupPr>
+                                  <m:ctrlPr>
+                                    <w:rPr>
+                                      <w:rFonts w:ascii="Cambria Math" w:hAnsi="Cambria Math"/>
+                                      <w:i/>
+                                      <w:sz w:val="20"/>
+                                      <w:szCs w:val="20"/>
+                                    </w:rPr>
+                                  </m:ctrlPr>
+                                </m:sSupPr>
+                                <m:e>
+                                  <m:r>
+                                    <w:rPr>
+                                      <w:rFonts w:ascii="Cambria Math" w:hAnsi="Cambria Math"/>
+                                      <w:sz w:val="20"/>
+                                      <w:szCs w:val="20"/>
+                                    </w:rPr>
+                                    <m:t>N</m:t>
+                                  </m:r>
+                                </m:e>
+                                <m:sup>
+                                  <m:r>
+                                    <w:rPr>
+                                      <w:rFonts w:ascii="Cambria Math" w:hAnsi="Cambria Math"/>
+                                      <w:sz w:val="20"/>
+                                      <w:szCs w:val="20"/>
+                                    </w:rPr>
+                                    <m:t>2</m:t>
+                                  </m:r>
+                                </m:sup>
+                              </m:sSup>
+                            </m:oMath>
+                            <w:r>
+                              <w:rPr>
+                                <w:sz w:val="20"/>
+                                <w:szCs w:val="20"/>
+                              </w:rPr>
+                              <w:t xml:space="preserve">) no pior caso, apresenta tempos baixos para quando um </w:t>
+                            </w:r>
+                            <w:r>
+                              <w:rPr>
+                                <w:i/>
+                                <w:iCs/>
+                                <w:sz w:val="20"/>
+                                <w:szCs w:val="20"/>
+                              </w:rPr>
+                              <w:t>array</w:t>
+                            </w:r>
+                            <w:r>
+                              <w:rPr>
+                                <w:sz w:val="20"/>
+                                <w:szCs w:val="20"/>
+                              </w:rPr>
+                              <w:t xml:space="preserve"> já se encontra quase ordenado, o que acontece quando o </w:t>
+                            </w:r>
+                            <w:r>
+                              <w:rPr>
+                                <w:i/>
+                                <w:iCs/>
+                                <w:sz w:val="20"/>
+                                <w:szCs w:val="20"/>
+                              </w:rPr>
+                              <w:t>Quick sort</w:t>
+                            </w:r>
+                            <w:r>
+                              <w:rPr>
+                                <w:sz w:val="20"/>
+                                <w:szCs w:val="20"/>
+                              </w:rPr>
+                              <w:t xml:space="preserve"> chega a </w:t>
+                            </w:r>
+                            <w:r>
+                              <w:rPr>
+                                <w:i/>
+                                <w:iCs/>
+                                <w:sz w:val="20"/>
+                                <w:szCs w:val="20"/>
+                              </w:rPr>
+                              <w:t>sub-arrays</w:t>
+                            </w:r>
+                            <w:r>
+                              <w:rPr>
+                                <w:sz w:val="20"/>
+                                <w:szCs w:val="20"/>
+                              </w:rPr>
+                              <w:t xml:space="preserve"> pequenos. Pelos testes feitos, e pelo </w:t>
+                            </w:r>
+                            <w:r>
+                              <w:rPr>
+                                <w:i/>
+                                <w:iCs/>
+                                <w:sz w:val="20"/>
+                                <w:szCs w:val="20"/>
+                              </w:rPr>
+                              <w:t>dataset</w:t>
+                            </w:r>
+                            <w:r>
+                              <w:rPr>
+                                <w:i/>
+                                <w:iCs/>
+                                <w:sz w:val="20"/>
+                                <w:szCs w:val="20"/>
+                              </w:rPr>
+                              <w:t xml:space="preserve"> </w:t>
+                            </w:r>
+                            <w:r>
+                              <w:rPr>
+                                <w:sz w:val="20"/>
+                                <w:szCs w:val="20"/>
+                              </w:rPr>
+                              <w:t xml:space="preserve">em questão, o </w:t>
+                            </w:r>
+                            <w:r>
+                              <w:rPr>
+                                <w:i/>
+                                <w:iCs/>
+                                <w:sz w:val="20"/>
+                                <w:szCs w:val="20"/>
+                              </w:rPr>
+                              <w:t>Insertion sort</w:t>
+                            </w:r>
+                            <w:r>
+                              <w:rPr>
+                                <w:sz w:val="20"/>
+                                <w:szCs w:val="20"/>
+                              </w:rPr>
+                              <w:t xml:space="preserve"> diminuiu em geral os tempos de </w:t>
+                            </w:r>
+                            <w:r>
+                              <w:rPr>
+                                <w:i/>
+                                <w:iCs/>
+                                <w:sz w:val="20"/>
+                                <w:szCs w:val="20"/>
+                              </w:rPr>
+                              <w:t>sorting</w:t>
+                            </w:r>
+                            <w:r>
+                              <w:rPr>
+                                <w:i/>
+                                <w:iCs/>
+                                <w:sz w:val="20"/>
+                                <w:szCs w:val="20"/>
+                              </w:rPr>
+                              <w:t>,</w:t>
+                            </w:r>
+                            <w:r>
+                              <w:rPr>
+                                <w:sz w:val="20"/>
+                                <w:szCs w:val="20"/>
+                              </w:rPr>
+                              <w:t xml:space="preserve"> sendo que </w:t>
+                            </w:r>
+                            <w:r>
+                              <w:rPr>
+                                <w:sz w:val="20"/>
+                                <w:szCs w:val="20"/>
+                              </w:rPr>
+                              <w:t>mostrou ser o mais eficiente</w:t>
+                            </w:r>
+                            <w:r>
+                              <w:rPr>
+                                <w:sz w:val="20"/>
+                                <w:szCs w:val="20"/>
+                              </w:rPr>
+                              <w:t xml:space="preserve"> para </w:t>
+                            </w:r>
+                            <w:r>
+                              <w:rPr>
+                                <w:i/>
+                                <w:iCs/>
+                                <w:sz w:val="20"/>
+                                <w:szCs w:val="20"/>
+                              </w:rPr>
+                              <w:t>sub-arrays</w:t>
+                            </w:r>
+                            <w:r>
+                              <w:rPr>
+                                <w:sz w:val="20"/>
+                                <w:szCs w:val="20"/>
+                              </w:rPr>
+                              <w:t xml:space="preserve"> com tamanho 200.</w:t>
+                            </w:r>
+                            <w:r>
+                              <w:rPr>
+                                <w:sz w:val="20"/>
+                                <w:szCs w:val="20"/>
+                              </w:rPr>
+                              <w:t xml:space="preserve"> Para a sequência de valores ordenada descendente, um valor alto alto, como 1000, diminui ainda mais os tempos de execução.</w:t>
+                            </w:r>
+                          </w:p>
+                        </w:txbxContent>
+                      </wps:txbx>
+                      <wps:bodyPr rot="0" spcFirstLastPara="0" vertOverflow="overflow" horzOverflow="overflow" vert="horz" wrap="square" lIns="91440" tIns="45720" rIns="91440" bIns="45720" numCol="1" spcCol="0" rtlCol="0" fromWordArt="0" anchor="t" anchorCtr="0" forceAA="0" compatLnSpc="1">
+                        <a:prstTxWarp prst="textNoShape">
+                          <a:avLst/>
+                        </a:prstTxWarp>
+                        <a:noAutofit/>
+                      </wps:bodyPr>
+                    </wps:wsp>
+                  </a:graphicData>
+                </a:graphic>
+                <wp14:sizeRelH relativeFrom="margin">
+                  <wp14:pctWidth>0</wp14:pctWidth>
+                </wp14:sizeRelH>
+                <wp14:sizeRelV relativeFrom="margin">
+                  <wp14:pctHeight>0</wp14:pctHeight>
+                </wp14:sizeRelV>
+              </wp:anchor>
+            </w:drawing>
+          </mc:Choice>
+          <mc:Fallback>
+            <w:pict>
+              <v:shapetype w14:anchorId="6214F1B9" id="_x0000_t202" coordsize="21600,21600" o:spt="202" path="m,l,21600r21600,l21600,xe">
+                <v:stroke joinstyle="miter"/>
+                <v:path gradientshapeok="t" o:connecttype="rect"/>
+              </v:shapetype>
+              <v:shape id="Text Box 5" o:spid="_x0000_s1026" type="#_x0000_t202" style="position:absolute;margin-left:382.4pt;margin-top:14.1pt;width:433.6pt;height:130.55pt;z-index:251662336;visibility:visible;mso-wrap-style:square;mso-width-percent:0;mso-height-percent:0;mso-wrap-distance-left:9pt;mso-wrap-distance-top:0;mso-wrap-distance-right:9pt;mso-wrap-distance-bottom:0;mso-position-horizontal:right;mso-position-horizontal-relative:margin;mso-position-vertical:absolute;mso-position-vertical-relative:text;mso-width-percent:0;mso-height-percent:0;mso-width-relative:margin;mso-height-relative:margin;v-text-anchor:top" o:gfxdata="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" fillcolor="white [3201]" stroked="f" strokeweight=".5pt">
+                <v:textbox>
+                  <w:txbxContent>
+                    <w:p>
+                      <w:pPr>
+                        <w:jc w:val="both"/>
+                        <w:rPr>
+                          <w:sz w:val="20"/>
+                          <w:szCs w:val="20"/>
+                        </w:rPr>
+                      </w:pPr>
+                      <w:r>
+                        <w:rPr>
+                          <w:sz w:val="20"/>
+                          <w:szCs w:val="20"/>
+                        </w:rPr>
+                        <w:t>Tal como esperado, o quick s</w:t>
+                      </w:r>
+                      <w:r>
+                        <w:rPr>
+                          <w:sz w:val="20"/>
+                          <w:szCs w:val="20"/>
+                        </w:rPr>
+                        <w:t xml:space="preserve">ort apresenta tempos de execução muito baixos com uma complexidade O(N log N) e não precisa de mais </w:t>
+                      </w:r>
+                      <w:r>
+                        <w:rPr>
+                          <w:i/>
+                          <w:iCs/>
+                          <w:sz w:val="20"/>
+                          <w:szCs w:val="20"/>
+                        </w:rPr>
+                        <w:t>overhead</w:t>
+                      </w:r>
+                      <w:r>
+                        <w:rPr>
+                          <w:sz w:val="20"/>
+                          <w:szCs w:val="20"/>
+                        </w:rPr>
+                        <w:t xml:space="preserve"> de memória, dando </w:t>
+                      </w:r>
+                      <w:r>
+                        <w:rPr>
+                          <w:i/>
+                          <w:iCs/>
+                          <w:sz w:val="20"/>
+                          <w:szCs w:val="20"/>
+                        </w:rPr>
+                        <w:t>sort</w:t>
+                      </w:r>
+                      <w:r>
+                        <w:rPr>
+                          <w:sz w:val="20"/>
+                          <w:szCs w:val="20"/>
+                        </w:rPr>
+                        <w:t xml:space="preserve"> ao </w:t>
+                      </w:r>
+                      <w:r>
+                        <w:rPr>
+                          <w:i/>
+                          <w:iCs/>
+                          <w:sz w:val="20"/>
+                          <w:szCs w:val="20"/>
+                        </w:rPr>
+                        <w:t>array</w:t>
+                      </w:r>
+                      <w:r>
+                        <w:rPr>
+                          <w:sz w:val="20"/>
+                          <w:szCs w:val="20"/>
+                        </w:rPr>
+                        <w:t xml:space="preserve"> sem ser preciso cópias do mesmo. Na implementação feita deste algoritmo, foi considerado o elemento central de cada </w:t>
+                      </w:r>
+                      <w:r>
+                        <w:rPr>
+                          <w:i/>
+                          <w:iCs/>
+                          <w:sz w:val="20"/>
+                          <w:szCs w:val="20"/>
+                        </w:rPr>
+                        <w:t>sub-array</w:t>
+                      </w:r>
+                      <w:r>
+                        <w:rPr>
+                          <w:sz w:val="20"/>
+                          <w:szCs w:val="20"/>
+                        </w:rPr>
+                        <w:t xml:space="preserve"> como </w:t>
+                      </w:r>
+                      <w:r>
+                        <w:rPr>
+                          <w:i/>
+                          <w:iCs/>
+                          <w:sz w:val="20"/>
+                          <w:szCs w:val="20"/>
+                        </w:rPr>
+                        <w:t xml:space="preserve">pivot </w:t>
+                      </w:r>
+                      <w:r>
+                        <w:rPr>
+                          <w:sz w:val="20"/>
+                          <w:szCs w:val="20"/>
+                        </w:rPr>
+                        <w:t xml:space="preserve">do algoritmo. Como sugerido, foi também implementado um </w:t>
+                      </w:r>
+                      <w:r>
+                        <w:rPr>
+                          <w:i/>
+                          <w:iCs/>
+                          <w:sz w:val="20"/>
+                          <w:szCs w:val="20"/>
+                        </w:rPr>
+                        <w:t>Insertion sort</w:t>
+                      </w:r>
+                      <w:r>
+                        <w:rPr>
+                          <w:i/>
+                          <w:iCs/>
+                          <w:sz w:val="20"/>
+                          <w:szCs w:val="20"/>
+                        </w:rPr>
+                        <w:t xml:space="preserve"> </w:t>
+                      </w:r>
+                      <w:r>
+                        <w:rPr>
+                          <w:sz w:val="20"/>
+                          <w:szCs w:val="20"/>
+                        </w:rPr>
+                        <w:t xml:space="preserve">para “acabar” o trabalho do quick sort, evitando assim muitas chamadas recursivas quando o </w:t>
+                      </w:r>
+                      <w:r>
+                        <w:rPr>
+                          <w:i/>
+                          <w:iCs/>
+                          <w:sz w:val="20"/>
+                          <w:szCs w:val="20"/>
+                        </w:rPr>
+                        <w:t>array</w:t>
+                      </w:r>
+                      <w:r>
+                        <w:rPr>
+                          <w:sz w:val="20"/>
+                          <w:szCs w:val="20"/>
+                        </w:rPr>
+                        <w:t xml:space="preserve"> a dar </w:t>
+                      </w:r>
+                      <w:r>
+                        <w:rPr>
+                          <w:i/>
+                          <w:iCs/>
+                          <w:sz w:val="20"/>
+                          <w:szCs w:val="20"/>
+                        </w:rPr>
+                        <w:t>sort</w:t>
+                      </w:r>
+                      <w:r>
+                        <w:rPr>
+                          <w:sz w:val="20"/>
+                          <w:szCs w:val="20"/>
+                        </w:rPr>
+                        <w:t xml:space="preserve"> já e pequeno. O</w:t>
+                      </w:r>
+                      <w:r>
+                        <w:rPr>
+                          <w:i/>
+                          <w:iCs/>
+                          <w:sz w:val="20"/>
+                          <w:szCs w:val="20"/>
+                        </w:rPr>
+                        <w:t xml:space="preserve"> Insertion sort</w:t>
+                      </w:r>
+                      <w:r>
+                        <w:rPr>
+                          <w:sz w:val="20"/>
+                          <w:szCs w:val="20"/>
+                        </w:rPr>
+                        <w:t xml:space="preserve"> apesar de ter um complexidade O(</w:t>
+                      </w:r>
+                      <m:oMath>
+                        <m:sSup>
+                          <m:sSupPr>
+                            <m:ctrlPr>
+                              <w:rPr>
+                                <w:rFonts w:ascii="Cambria Math" w:hAnsi="Cambria Math"/>
+                                <w:i/>
+                                <w:sz w:val="20"/>
+                                <w:szCs w:val="20"/>
+                              </w:rPr>
+                            </m:ctrlPr>
+                          </m:sSupPr>
+                          <m:e>
+                            <m:r>
+                              <w:rPr>
+                                <w:rFonts w:ascii="Cambria Math" w:hAnsi="Cambria Math"/>
+                                <w:sz w:val="20"/>
+                                <w:szCs w:val="20"/>
+                              </w:rPr>
+                              <m:t>N</m:t>
+                            </m:r>
+                          </m:e>
+                          <m:sup>
+                            <m:r>
+                              <w:rPr>
+                                <w:rFonts w:ascii="Cambria Math" w:hAnsi="Cambria Math"/>
+                                <w:sz w:val="20"/>
+                                <w:szCs w:val="20"/>
+                              </w:rPr>
+                              <m:t>2</m:t>
+                            </m:r>
+                          </m:sup>
+                        </m:sSup>
+                      </m:oMath>
+                      <w:r>
+                        <w:rPr>
+                          <w:sz w:val="20"/>
+                          <w:szCs w:val="20"/>
+                        </w:rPr>
+                        <w:t xml:space="preserve">) no pior caso, apresenta tempos baixos para quando um </w:t>
+                      </w:r>
+                      <w:r>
+                        <w:rPr>
+                          <w:i/>
+                          <w:iCs/>
+                          <w:sz w:val="20"/>
+                          <w:szCs w:val="20"/>
+                        </w:rPr>
+                        <w:t>array</w:t>
+                      </w:r>
+                      <w:r>
+                        <w:rPr>
+                          <w:sz w:val="20"/>
+                          <w:szCs w:val="20"/>
+                        </w:rPr>
+                        <w:t xml:space="preserve"> já se encontra quase ordenado, o que acontece quando o </w:t>
+                      </w:r>
+                      <w:r>
+                        <w:rPr>
+                          <w:i/>
+                          <w:iCs/>
+                          <w:sz w:val="20"/>
+                          <w:szCs w:val="20"/>
+                        </w:rPr>
+                        <w:t>Quick sort</w:t>
+                      </w:r>
+                      <w:r>
+                        <w:rPr>
+                          <w:sz w:val="20"/>
+                          <w:szCs w:val="20"/>
+                        </w:rPr>
+                        <w:t xml:space="preserve"> chega a </w:t>
+                      </w:r>
+                      <w:r>
+                        <w:rPr>
+                          <w:i/>
+                          <w:iCs/>
+                          <w:sz w:val="20"/>
+                          <w:szCs w:val="20"/>
+                        </w:rPr>
+                        <w:t>sub-arrays</w:t>
+                      </w:r>
+                      <w:r>
+                        <w:rPr>
+                          <w:sz w:val="20"/>
+                          <w:szCs w:val="20"/>
+                        </w:rPr>
+                        <w:t xml:space="preserve"> pequenos. Pelos testes feitos, e pelo </w:t>
+                      </w:r>
+                      <w:r>
+                        <w:rPr>
+                          <w:i/>
+                          <w:iCs/>
+                          <w:sz w:val="20"/>
+                          <w:szCs w:val="20"/>
+                        </w:rPr>
+                        <w:t>dataset</w:t>
+                      </w:r>
+                      <w:r>
+                        <w:rPr>
+                          <w:i/>
+                          <w:iCs/>
+                          <w:sz w:val="20"/>
+                          <w:szCs w:val="20"/>
+                        </w:rPr>
+                        <w:t xml:space="preserve"> </w:t>
+                      </w:r>
+                      <w:r>
+                        <w:rPr>
+                          <w:sz w:val="20"/>
+                          <w:szCs w:val="20"/>
+                        </w:rPr>
+                        <w:t xml:space="preserve">em questão, o </w:t>
+                      </w:r>
+                      <w:r>
+                        <w:rPr>
+                          <w:i/>
+                          <w:iCs/>
+                          <w:sz w:val="20"/>
+                          <w:szCs w:val="20"/>
+                        </w:rPr>
+                        <w:t>Insertion sort</w:t>
+                      </w:r>
+                      <w:r>
+                        <w:rPr>
+                          <w:sz w:val="20"/>
+                          <w:szCs w:val="20"/>
+                        </w:rPr>
+                        <w:t xml:space="preserve"> diminuiu em geral os tempos de </w:t>
+                      </w:r>
+                      <w:r>
+                        <w:rPr>
+                          <w:i/>
+                          <w:iCs/>
+                          <w:sz w:val="20"/>
+                          <w:szCs w:val="20"/>
+                        </w:rPr>
+                        <w:t>sorting</w:t>
+                      </w:r>
+                      <w:r>
+                        <w:rPr>
+                          <w:i/>
+                          <w:iCs/>
+                          <w:sz w:val="20"/>
+                          <w:szCs w:val="20"/>
+                        </w:rPr>
+                        <w:t>,</w:t>
+                      </w:r>
+                      <w:r>
+                        <w:rPr>
+                          <w:sz w:val="20"/>
+                          <w:szCs w:val="20"/>
+                        </w:rPr>
+                        <w:t xml:space="preserve"> sendo que </w:t>
+                      </w:r>
+                      <w:r>
+                        <w:rPr>
+                          <w:sz w:val="20"/>
+                          <w:szCs w:val="20"/>
+                        </w:rPr>
+                        <w:t>mostrou ser o mais eficiente</w:t>
+                      </w:r>
+                      <w:r>
+                        <w:rPr>
+                          <w:sz w:val="20"/>
+                          <w:szCs w:val="20"/>
+                        </w:rPr>
+                        <w:t xml:space="preserve"> para </w:t>
+                      </w:r>
+                      <w:r>
+                        <w:rPr>
+                          <w:i/>
+                          <w:iCs/>
+                          <w:sz w:val="20"/>
+                          <w:szCs w:val="20"/>
+                        </w:rPr>
+                        <w:t>sub-arrays</w:t>
+                      </w:r>
+                      <w:r>
+                        <w:rPr>
+                          <w:sz w:val="20"/>
+                          <w:szCs w:val="20"/>
+                        </w:rPr>
+                        <w:t xml:space="preserve"> com tamanho 200.</w:t>
+                      </w:r>
+                      <w:r>
+                        <w:rPr>
+                          <w:sz w:val="20"/>
+                          <w:szCs w:val="20"/>
+                        </w:rPr>
+                        <w:t xml:space="preserve"> Para a sequência de valores ordenada descendente, um valor alto alto, como 1000, diminui ainda mais os tempos de execução.</w:t>
+                      </w:r>
+                    </w:p>
+                  </w:txbxContent>
+                </v:textbox>
+                <w10:wrap anchorx="margin"/>
+              </v:shape>
+            </w:pict>
+          </mc:Fallback>
+        </mc:AlternateContent>
+      </w:r>
       <w:r>
         <w:rPr>
           <w:rFonts w:cs="TimesNewRomanPS-BoldMT"/>
@@ -708,49 +1950,11 @@
           <w:szCs w:val="20"/>
           <w:lang w:val="pt-PT"/>
         </w:rPr>
-        <w:t>________________________________________________________________________________________________________________________________________________________________________________________________________________________________________________________________________________________________________________________________________________________________________________________________________________________________________________________________________________________________________________________________________________________________________________________________________________________________________________________________________________________________________________</w:t>
-      </w:r>
-      <w:r>
-        <w:rPr>
-          <w:rFonts w:cs="TimesNewRomanPS-BoldMT"/>
-          <w:bCs/>
-          <w:sz w:val="20"/>
-          <w:szCs w:val="20"/>
-          <w:lang w:val="pt-PT"/>
-        </w:rPr>
-        <w:t>____________________________________________________________________________________________________________________________________________________________________________</w:t>
+        <w:t>________________________________________________________________________________________________________________________________________________________________________________________________________________________________________________________________________________________________________________________________________________________________________________________________________________________________________________________________________________________________________________________________________________________________________________________________________________________</w:t>
       </w:r>
     </w:p>
-    <w:p>
-      <w:pPr>
-        <w:pStyle w:val="Standard"/>
-        <w:spacing w:before="114" w:after="114"/>
-        <w:jc w:val="left"/>
-        <w:rPr>
-          <w:rFonts w:cs="TimesNewRomanPS-BoldMT"/>
-          <w:bCs/>
-          <w:sz w:val="20"/>
-          <w:szCs w:val="20"/>
-          <w:lang w:val="pt-PT"/>
-        </w:rPr>
-      </w:pPr>
-    </w:p>
-    <w:p>
-      <w:pPr>
-        <w:pStyle w:val="Standard"/>
-        <w:spacing w:before="114" w:after="114"/>
-        <w:jc w:val="left"/>
-        <w:rPr>
-          <w:rFonts w:cs="TimesNewRomanPS-BoldMT"/>
-          <w:bCs/>
-          <w:sz w:val="20"/>
-          <w:szCs w:val="20"/>
-          <w:lang w:val="pt-PT"/>
-        </w:rPr>
-      </w:pPr>
-    </w:p>
     <w:sectPr>
-      <w:footerReference w:type="default" r:id="rId7"/>
+      <w:footerReference w:type="default" r:id="rId11"/>
       <w:pgSz w:w="12240" w:h="15840"/>
       <w:pgMar w:top="1440" w:right="1800" w:bottom="1440" w:left="1800" w:header="720" w:footer="708" w:gutter="0"/>
       <w:cols w:space="720"/>
@@ -760,7 +1964,7 @@
 </file>
 
 <file path=word/endnotes.xml><?xml version="1.0" encoding="utf-8"?>
-<w:endnotes xmlns:wpc="http://schemas.microsoft.com/office/word/2010/wordprocessingCanvas" xmlns:cx="http://schemas.microsoft.com/office/drawing/2014/chartex" xmlns:cx1="http://schemas.microsoft.com/office/drawing/2015/9/8/chartex" xmlns:cx2="http://schemas.microsoft.com/office/drawing/2015/10/21/chartex" xmlns:cx3="http://schemas.microsoft.com/office/drawing/2016/5/9/chartex" xmlns:cx4="http://schemas.microsoft.com/office/drawing/2016/5/10/chartex" xmlns:cx5="http://schemas.microsoft.com/office/drawing/2016/5/11/chartex" xmlns:cx6="http://schemas.microsoft.com/office/drawing/2016/5/12/chartex" xmlns:cx7="http://schemas.microsoft.com/office/drawing/2016/5/13/chartex" xmlns:cx8="http://schemas.microsoft.com/office/drawing/2016/5/14/chartex" xmlns:mc="http://schemas.openxmlformats.org/markup-compatibility/2006" xmlns:aink="http://schemas.microsoft.com/office/drawing/2016/ink" xmlns:am3d="http://schemas.microsoft.com/office/drawing/2017/model3d" xmlns:o="urn:schemas-microsoft-com:office:office" xmlns:r="http://schemas.openxmlformats.org/officeDocument/2006/relationships" xmlns:m="http://schemas.openxmlformats.org/officeDocument/2006/math" xmlns:v="urn:schemas-microsoft-com:vml" xmlns:wp14="http://schemas.microsoft.com/office/word/2010/wordprocessingDrawing" xmlns:wp="http://schemas.openxmlformats.org/drawingml/2006/wordprocessingDrawing" xmlns:w10="urn:schemas-microsoft-com:office:word" xmlns:w="http://schemas.openxmlformats.org/wordprocessingml/2006/main" xmlns:w14="http://schemas.microsoft.com/office/word/2010/wordml" xmlns:w15="http://schemas.microsoft.com/office/word/2012/wordml" xmlns:w16cex="http://schemas.microsoft.com/office/word/2018/wordml/cex" xmlns:w16cid="http://schemas.microsoft.com/office/word/2016/wordml/cid" xmlns:w16="http://schemas.microsoft.com/office/word/2018/wordml" xmlns:w16se="http://schemas.microsoft.com/office/word/2015/wordml/symex" xmlns:wpg="http://schemas.microsoft.com/office/word/2010/wordprocessingGroup" xmlns:wpi="http://schemas.microsoft.com/office/word/2010/wordprocessingInk" xmlns:wne="http://schemas.microsoft.com/office/word/2006/wordml" xmlns:wps="http://schemas.microsoft.com/office/word/2010/wordprocessingShape" mc:Ignorable="w14 w15 w16se w16cid w16 w16cex wp14">
+<w:endnotes xmlns:wpc="http://schemas.microsoft.com/office/word/2010/wordprocessingCanvas" xmlns:cx="http://schemas.microsoft.com/office/drawing/2014/chartex" xmlns:cx1="http://schemas.microsoft.com/office/drawing/2015/9/8/chartex" xmlns:cx2="http://schemas.microsoft.com/office/drawing/2015/10/21/chartex" xmlns:cx3="http://schemas.microsoft.com/office/drawing/2016/5/9/chartex" xmlns:cx4="http://schemas.microsoft.com/office/drawing/2016/5/10/chartex" xmlns:cx5="http://schemas.microsoft.com/office/drawing/2016/5/11/chartex" xmlns:cx6="http://schemas.microsoft.com/office/drawing/2016/5/12/chartex" xmlns:cx7="http://schemas.microsoft.com/office/drawing/2016/5/13/chartex" xmlns:cx8="http://schemas.microsoft.com/office/drawing/2016/5/14/chartex" xmlns:mc="http://schemas.openxmlformats.org/markup-compatibility/2006" xmlns:aink="http://schemas.microsoft.com/office/drawing/2016/ink" xmlns:am3d="http://schemas.microsoft.com/office/drawing/2017/model3d" xmlns:o="urn:schemas-microsoft-com:office:office" xmlns:r="http://schemas.openxmlformats.org/officeDocument/2006/relationships" xmlns:m="http://schemas.openxmlformats.org/officeDocument/2006/math" xmlns:v="urn:schemas-microsoft-com:vml" xmlns:wp14="http://schemas.microsoft.com/office/word/2010/wordprocessingDrawing" xmlns:wp="http://schemas.openxmlformats.org/drawingml/2006/wordprocessingDrawing" xmlns:w10="urn:schemas-microsoft-com:office:word" xmlns:w="http://schemas.openxmlformats.org/wordprocessingml/2006/main" xmlns:w14="http://schemas.microsoft.com/office/word/2010/wordml" xmlns:w15="http://schemas.microsoft.com/office/word/2012/wordml" xmlns:w16cex="http://schemas.microsoft.com/office/word/2018/wordml/cex" xmlns:w16cid="http://schemas.microsoft.com/office/word/2016/wordml/cid" xmlns:w16="http://schemas.microsoft.com/office/word/2018/wordml" xmlns:w16sdtdh="http://schemas.microsoft.com/office/word/2020/wordml/sdtdatahash" xmlns:w16se="http://schemas.microsoft.com/office/word/2015/wordml/symex" xmlns:wpg="http://schemas.microsoft.com/office/word/2010/wordprocessingGroup" xmlns:wpi="http://schemas.microsoft.com/office/word/2010/wordprocessingInk" xmlns:wne="http://schemas.microsoft.com/office/word/2006/wordml" xmlns:wps="http://schemas.microsoft.com/office/word/2010/wordprocessingShape" mc:Ignorable="w14 w15 w16se w16cid w16 w16cex w16sdtdh wp14">
   <w:endnote w:type="separator" w:id="-1">
     <w:p>
       <w:r>
@@ -779,7 +1983,7 @@
 </file>
 
 <file path=word/footer1.xml><?xml version="1.0" encoding="utf-8"?>
-<w:ftr xmlns:wpc="http://schemas.microsoft.com/office/word/2010/wordprocessingCanvas" xmlns:cx="http://schemas.microsoft.com/office/drawing/2014/chartex" xmlns:cx1="http://schemas.microsoft.com/office/drawing/2015/9/8/chartex" xmlns:cx2="http://schemas.microsoft.com/office/drawing/2015/10/21/chartex" xmlns:cx3="http://schemas.microsoft.com/office/drawing/2016/5/9/chartex" xmlns:cx4="http://schemas.microsoft.com/office/drawing/2016/5/10/chartex" xmlns:cx5="http://schemas.microsoft.com/office/drawing/2016/5/11/chartex" xmlns:cx6="http://schemas.microsoft.com/office/drawing/2016/5/12/chartex" xmlns:cx7="http://schemas.microsoft.com/office/drawing/2016/5/13/chartex" xmlns:cx8="http://schemas.microsoft.com/office/drawing/2016/5/14/chartex" xmlns:mc="http://schemas.openxmlformats.org/markup-compatibility/2006" xmlns:aink="http://schemas.microsoft.com/office/drawing/2016/ink" xmlns:am3d="http://schemas.microsoft.com/office/drawing/2017/model3d" xmlns:o="urn:schemas-microsoft-com:office:office" xmlns:r="http://schemas.openxmlformats.org/officeDocument/2006/relationships" xmlns:m="http://schemas.openxmlformats.org/officeDocument/2006/math" xmlns:v="urn:schemas-microsoft-com:vml" xmlns:wp14="http://schemas.microsoft.com/office/word/2010/wordprocessingDrawing" xmlns:wp="http://schemas.openxmlformats.org/drawingml/2006/wordprocessingDrawing" xmlns:w10="urn:schemas-microsoft-com:office:word" xmlns:w="http://schemas.openxmlformats.org/wordprocessingml/2006/main" xmlns:w14="http://schemas.microsoft.com/office/word/2010/wordml" xmlns:w15="http://schemas.microsoft.com/office/word/2012/wordml" xmlns:w16cex="http://schemas.microsoft.com/office/word/2018/wordml/cex" xmlns:w16cid="http://schemas.microsoft.com/office/word/2016/wordml/cid" xmlns:w16="http://schemas.microsoft.com/office/word/2018/wordml" xmlns:w16se="http://schemas.microsoft.com/office/word/2015/wordml/symex" xmlns:wpg="http://schemas.microsoft.com/office/word/2010/wordprocessingGroup" xmlns:wpi="http://schemas.microsoft.com/office/word/2010/wordprocessingInk" xmlns:wne="http://schemas.microsoft.com/office/word/2006/wordml" xmlns:wps="http://schemas.microsoft.com/office/word/2010/wordprocessingShape" mc:Ignorable="w14 w15 w16se w16cid w16 w16cex wp14">
+<w:ftr xmlns:wpc="http://schemas.microsoft.com/office/word/2010/wordprocessingCanvas" xmlns:cx="http://schemas.microsoft.com/office/drawing/2014/chartex" xmlns:cx1="http://schemas.microsoft.com/office/drawing/2015/9/8/chartex" xmlns:cx2="http://schemas.microsoft.com/office/drawing/2015/10/21/chartex" xmlns:cx3="http://schemas.microsoft.com/office/drawing/2016/5/9/chartex" xmlns:cx4="http://schemas.microsoft.com/office/drawing/2016/5/10/chartex" xmlns:cx5="http://schemas.microsoft.com/office/drawing/2016/5/11/chartex" xmlns:cx6="http://schemas.microsoft.com/office/drawing/2016/5/12/chartex" xmlns:cx7="http://schemas.microsoft.com/office/drawing/2016/5/13/chartex" xmlns:cx8="http://schemas.microsoft.com/office/drawing/2016/5/14/chartex" xmlns:mc="http://schemas.openxmlformats.org/markup-compatibility/2006" xmlns:aink="http://schemas.microsoft.com/office/drawing/2016/ink" xmlns:am3d="http://schemas.microsoft.com/office/drawing/2017/model3d" xmlns:o="urn:schemas-microsoft-com:office:office" xmlns:r="http://schemas.openxmlformats.org/officeDocument/2006/relationships" xmlns:m="http://schemas.openxmlformats.org/officeDocument/2006/math" xmlns:v="urn:schemas-microsoft-com:vml" xmlns:wp14="http://schemas.microsoft.com/office/word/2010/wordprocessingDrawing" xmlns:wp="http://schemas.openxmlformats.org/drawingml/2006/wordprocessingDrawing" xmlns:w10="urn:schemas-microsoft-com:office:word" xmlns:w="http://schemas.openxmlformats.org/wordprocessingml/2006/main" xmlns:w14="http://schemas.microsoft.com/office/word/2010/wordml" xmlns:w15="http://schemas.microsoft.com/office/word/2012/wordml" xmlns:w16cex="http://schemas.microsoft.com/office/word/2018/wordml/cex" xmlns:w16cid="http://schemas.microsoft.com/office/word/2016/wordml/cid" xmlns:w16="http://schemas.microsoft.com/office/word/2018/wordml" xmlns:w16sdtdh="http://schemas.microsoft.com/office/word/2020/wordml/sdtdatahash" xmlns:w16se="http://schemas.microsoft.com/office/word/2015/wordml/symex" xmlns:wpg="http://schemas.microsoft.com/office/word/2010/wordprocessingGroup" xmlns:wpi="http://schemas.microsoft.com/office/word/2010/wordprocessingInk" xmlns:wne="http://schemas.microsoft.com/office/word/2006/wordml" xmlns:wps="http://schemas.microsoft.com/office/word/2010/wordprocessingShape" mc:Ignorable="w14 w15 w16se w16cid w16 w16cex w16sdtdh wp14">
   <w:p>
     <w:pPr>
       <w:pStyle w:val="Footer"/>
@@ -790,7 +1994,7 @@
 </file>
 
 <file path=word/footnotes.xml><?xml version="1.0" encoding="utf-8"?>
-<w:footnotes xmlns:wpc="http://schemas.microsoft.com/office/word/2010/wordprocessingCanvas" xmlns:cx="http://schemas.microsoft.com/office/drawing/2014/chartex" xmlns:cx1="http://schemas.microsoft.com/office/drawing/2015/9/8/chartex" xmlns:cx2="http://schemas.microsoft.com/office/drawing/2015/10/21/chartex" xmlns:cx3="http://schemas.microsoft.com/office/drawing/2016/5/9/chartex" xmlns:cx4="http://schemas.microsoft.com/office/drawing/2016/5/10/chartex" xmlns:cx5="http://schemas.microsoft.com/office/drawing/2016/5/11/chartex" xmlns:cx6="http://schemas.microsoft.com/office/drawing/2016/5/12/chartex" xmlns:cx7="http://schemas.microsoft.com/office/drawing/2016/5/13/chartex" xmlns:cx8="http://schemas.microsoft.com/office/drawing/2016/5/14/chartex" xmlns:mc="http://schemas.openxmlformats.org/markup-compatibility/2006" xmlns:aink="http://schemas.microsoft.com/office/drawing/2016/ink" xmlns:am3d="http://schemas.microsoft.com/office/drawing/2017/model3d" xmlns:o="urn:schemas-microsoft-com:office:office" xmlns:r="http://schemas.openxmlformats.org/officeDocument/2006/relationships" xmlns:m="http://schemas.openxmlformats.org/officeDocument/2006/math" xmlns:v="urn:schemas-microsoft-com:vml" xmlns:wp14="http://schemas.microsoft.com/office/word/2010/wordprocessingDrawing" xmlns:wp="http://schemas.openxmlformats.org/drawingml/2006/wordprocessingDrawing" xmlns:w10="urn:schemas-microsoft-com:office:word" xmlns:w="http://schemas.openxmlformats.org/wordprocessingml/2006/main" xmlns:w14="http://schemas.microsoft.com/office/word/2010/wordml" xmlns:w15="http://schemas.microsoft.com/office/word/2012/wordml" xmlns:w16cex="http://schemas.microsoft.com/office/word/2018/wordml/cex" xmlns:w16cid="http://schemas.microsoft.com/office/word/2016/wordml/cid" xmlns:w16="http://schemas.microsoft.com/office/word/2018/wordml" xmlns:w16se="http://schemas.microsoft.com/office/word/2015/wordml/symex" xmlns:wpg="http://schemas.microsoft.com/office/word/2010/wordprocessingGroup" xmlns:wpi="http://schemas.microsoft.com/office/word/2010/wordprocessingInk" xmlns:wne="http://schemas.microsoft.com/office/word/2006/wordml" xmlns:wps="http://schemas.microsoft.com/office/word/2010/wordprocessingShape" mc:Ignorable="w14 w15 w16se w16cid w16 w16cex wp14">
+<w:footnotes xmlns:wpc="http://schemas.microsoft.com/office/word/2010/wordprocessingCanvas" xmlns:cx="http://schemas.microsoft.com/office/drawing/2014/chartex" xmlns:cx1="http://schemas.microsoft.com/office/drawing/2015/9/8/chartex" xmlns:cx2="http://schemas.microsoft.com/office/drawing/2015/10/21/chartex" xmlns:cx3="http://schemas.microsoft.com/office/drawing/2016/5/9/chartex" xmlns:cx4="http://schemas.microsoft.com/office/drawing/2016/5/10/chartex" xmlns:cx5="http://schemas.microsoft.com/office/drawing/2016/5/11/chartex" xmlns:cx6="http://schemas.microsoft.com/office/drawing/2016/5/12/chartex" xmlns:cx7="http://schemas.microsoft.com/office/drawing/2016/5/13/chartex" xmlns:cx8="http://schemas.microsoft.com/office/drawing/2016/5/14/chartex" xmlns:mc="http://schemas.openxmlformats.org/markup-compatibility/2006" xmlns:aink="http://schemas.microsoft.com/office/drawing/2016/ink" xmlns:am3d="http://schemas.microsoft.com/office/drawing/2017/model3d" xmlns:o="urn:schemas-microsoft-com:office:office" xmlns:r="http://schemas.openxmlformats.org/officeDocument/2006/relationships" xmlns:m="http://schemas.openxmlformats.org/officeDocument/2006/math" xmlns:v="urn:schemas-microsoft-com:vml" xmlns:wp14="http://schemas.microsoft.com/office/word/2010/wordprocessingDrawing" xmlns:wp="http://schemas.openxmlformats.org/drawingml/2006/wordprocessingDrawing" xmlns:w10="urn:schemas-microsoft-com:office:word" xmlns:w="http://schemas.openxmlformats.org/wordprocessingml/2006/main" xmlns:w14="http://schemas.microsoft.com/office/word/2010/wordml" xmlns:w15="http://schemas.microsoft.com/office/word/2012/wordml" xmlns:w16cex="http://schemas.microsoft.com/office/word/2018/wordml/cex" xmlns:w16cid="http://schemas.microsoft.com/office/word/2016/wordml/cid" xmlns:w16="http://schemas.microsoft.com/office/word/2018/wordml" xmlns:w16sdtdh="http://schemas.microsoft.com/office/word/2020/wordml/sdtdatahash" xmlns:w16se="http://schemas.microsoft.com/office/word/2015/wordml/symex" xmlns:wpg="http://schemas.microsoft.com/office/word/2010/wordprocessingGroup" xmlns:wpi="http://schemas.microsoft.com/office/word/2010/wordprocessingInk" xmlns:wne="http://schemas.microsoft.com/office/word/2006/wordml" xmlns:wps="http://schemas.microsoft.com/office/word/2010/wordprocessingShape" mc:Ignorable="w14 w15 w16se w16cid w16 w16cex w16sdtdh wp14">
   <w:footnote w:type="separator" w:id="-1">
     <w:p>
       <w:r>
@@ -812,7 +2016,7 @@
 </file>
 
 <file path=word/numbering.xml><?xml version="1.0" encoding="utf-8"?>
-<w:numbering xmlns:wpc="http://schemas.microsoft.com/office/word/2010/wordprocessingCanvas" xmlns:cx="http://schemas.microsoft.com/office/drawing/2014/chartex" xmlns:cx1="http://schemas.microsoft.com/office/drawing/2015/9/8/chartex" xmlns:cx2="http://schemas.microsoft.com/office/drawing/2015/10/21/chartex" xmlns:cx3="http://schemas.microsoft.com/office/drawing/2016/5/9/chartex" xmlns:cx4="http://schemas.microsoft.com/office/drawing/2016/5/10/chartex" xmlns:cx5="http://schemas.microsoft.com/office/drawing/2016/5/11/chartex" xmlns:cx6="http://schemas.microsoft.com/office/drawing/2016/5/12/chartex" xmlns:cx7="http://schemas.microsoft.com/office/drawing/2016/5/13/chartex" xmlns:cx8="http://schemas.microsoft.com/office/drawing/2016/5/14/chartex" xmlns:mc="http://schemas.openxmlformats.org/markup-compatibility/2006" xmlns:aink="http://schemas.microsoft.com/office/drawing/2016/ink" xmlns:am3d="http://schemas.microsoft.com/office/drawing/2017/model3d" xmlns:o="urn:schemas-microsoft-com:office:office" xmlns:r="http://schemas.openxmlformats.org/officeDocument/2006/relationships" xmlns:m="http://schemas.openxmlformats.org/officeDocument/2006/math" xmlns:v="urn:schemas-microsoft-com:vml" xmlns:wp14="http://schemas.microsoft.com/office/word/2010/wordprocessingDrawing" xmlns:wp="http://schemas.openxmlformats.org/drawingml/2006/wordprocessingDrawing" xmlns:w10="urn:schemas-microsoft-com:office:word" xmlns:w="http://schemas.openxmlformats.org/wordprocessingml/2006/main" xmlns:w14="http://schemas.microsoft.com/office/word/2010/wordml" xmlns:w15="http://schemas.microsoft.com/office/word/2012/wordml" xmlns:w16cex="http://schemas.microsoft.com/office/word/2018/wordml/cex" xmlns:w16cid="http://schemas.microsoft.com/office/word/2016/wordml/cid" xmlns:w16="http://schemas.microsoft.com/office/word/2018/wordml" xmlns:w16se="http://schemas.microsoft.com/office/word/2015/wordml/symex" xmlns:wpg="http://schemas.microsoft.com/office/word/2010/wordprocessingGroup" xmlns:wpi="http://schemas.microsoft.com/office/word/2010/wordprocessingInk" xmlns:wne="http://schemas.microsoft.com/office/word/2006/wordml" xmlns:wps="http://schemas.microsoft.com/office/word/2010/wordprocessingShape" mc:Ignorable="w14 w15 w16se w16cid w16 w16cex wp14">
+<w:numbering xmlns:wpc="http://schemas.microsoft.com/office/word/2010/wordprocessingCanvas" xmlns:cx="http://schemas.microsoft.com/office/drawing/2014/chartex" xmlns:cx1="http://schemas.microsoft.com/office/drawing/2015/9/8/chartex" xmlns:cx2="http://schemas.microsoft.com/office/drawing/2015/10/21/chartex" xmlns:cx3="http://schemas.microsoft.com/office/drawing/2016/5/9/chartex" xmlns:cx4="http://schemas.microsoft.com/office/drawing/2016/5/10/chartex" xmlns:cx5="http://schemas.microsoft.com/office/drawing/2016/5/11/chartex" xmlns:cx6="http://schemas.microsoft.com/office/drawing/2016/5/12/chartex" xmlns:cx7="http://schemas.microsoft.com/office/drawing/2016/5/13/chartex" xmlns:cx8="http://schemas.microsoft.com/office/drawing/2016/5/14/chartex" xmlns:mc="http://schemas.openxmlformats.org/markup-compatibility/2006" xmlns:aink="http://schemas.microsoft.com/office/drawing/2016/ink" xmlns:am3d="http://schemas.microsoft.com/office/drawing/2017/model3d" xmlns:o="urn:schemas-microsoft-com:office:office" xmlns:r="http://schemas.openxmlformats.org/officeDocument/2006/relationships" xmlns:m="http://schemas.openxmlformats.org/officeDocument/2006/math" xmlns:v="urn:schemas-microsoft-com:vml" xmlns:wp14="http://schemas.microsoft.com/office/word/2010/wordprocessingDrawing" xmlns:wp="http://schemas.openxmlformats.org/drawingml/2006/wordprocessingDrawing" xmlns:w10="urn:schemas-microsoft-com:office:word" xmlns:w="http://schemas.openxmlformats.org/wordprocessingml/2006/main" xmlns:w14="http://schemas.microsoft.com/office/word/2010/wordml" xmlns:w15="http://schemas.microsoft.com/office/word/2012/wordml" xmlns:w16cex="http://schemas.microsoft.com/office/word/2018/wordml/cex" xmlns:w16cid="http://schemas.microsoft.com/office/word/2016/wordml/cid" xmlns:w16="http://schemas.microsoft.com/office/word/2018/wordml" xmlns:w16sdtdh="http://schemas.microsoft.com/office/word/2020/wordml/sdtdatahash" xmlns:w16se="http://schemas.microsoft.com/office/word/2015/wordml/symex" xmlns:wpg="http://schemas.microsoft.com/office/word/2010/wordprocessingGroup" xmlns:wpi="http://schemas.microsoft.com/office/word/2010/wordprocessingInk" xmlns:wne="http://schemas.microsoft.com/office/word/2006/wordml" xmlns:wps="http://schemas.microsoft.com/office/word/2010/wordprocessingShape" mc:Ignorable="w14 w15 w16se w16cid w16 w16cex w16sdtdh wp14">
   <w:abstractNum w:abstractNumId="0" w15:restartNumberingAfterBreak="0">
     <w:nsid w:val="05291A07"/>
     <w:multiLevelType w:val="multilevel"/>
@@ -3405,7 +4609,7 @@
 </file>
 
 <file path=word/styles.xml><?xml version="1.0" encoding="utf-8"?>
-<w:styles xmlns:mc="http://schemas.openxmlformats.org/markup-compatibility/2006" xmlns:r="http://schemas.openxmlformats.org/officeDocument/2006/relationships" xmlns:w="http://schemas.openxmlformats.org/wordprocessingml/2006/main" xmlns:w14="http://schemas.microsoft.com/office/word/2010/wordml" xmlns:w15="http://schemas.microsoft.com/office/word/2012/wordml" xmlns:w16cex="http://schemas.microsoft.com/office/word/2018/wordml/cex" xmlns:w16cid="http://schemas.microsoft.com/office/word/2016/wordml/cid" xmlns:w16="http://schemas.microsoft.com/office/word/2018/wordml" xmlns:w16se="http://schemas.microsoft.com/office/word/2015/wordml/symex" mc:Ignorable="w14 w15 w16se w16cid w16 w16cex">
+<w:styles xmlns:mc="http://schemas.openxmlformats.org/markup-compatibility/2006" xmlns:r="http://schemas.openxmlformats.org/officeDocument/2006/relationships" xmlns:w="http://schemas.openxmlformats.org/wordprocessingml/2006/main" xmlns:w14="http://schemas.microsoft.com/office/word/2010/wordml" xmlns:w15="http://schemas.microsoft.com/office/word/2012/wordml" xmlns:w16cex="http://schemas.microsoft.com/office/word/2018/wordml/cex" xmlns:w16cid="http://schemas.microsoft.com/office/word/2016/wordml/cid" xmlns:w16="http://schemas.microsoft.com/office/word/2018/wordml" xmlns:w16sdtdh="http://schemas.microsoft.com/office/word/2020/wordml/sdtdatahash" xmlns:w16se="http://schemas.microsoft.com/office/word/2015/wordml/symex" mc:Ignorable="w14 w15 w16se w16cid w16 w16cex w16sdtdh">
   <w:docDefaults>
     <w:rPrDefault>
       <w:rPr>
